--- a/Book Report - The Indian in the Cupboard.docx
+++ b/Book Report - The Indian in the Cupboard.docx
@@ -51,19 +51,19 @@
         <w:pStyle w:val="Normal"/>
         <w:jc w:val="left"/>
         <w:rPr>
-          <w:b/>
-          <w:b/>
-          <w:bCs/>
-          <w:sz w:val="32"/>
-          <w:szCs w:val="32"/>
+          <w:b w:val="false"/>
+          <w:b w:val="false"/>
+          <w:bCs w:val="false"/>
+          <w:sz w:val="24"/>
+          <w:szCs w:val="24"/>
         </w:rPr>
       </w:pPr>
       <w:r>
         <w:rPr>
-          <w:b/>
-          <w:bCs/>
-          <w:sz w:val="32"/>
-          <w:szCs w:val="32"/>
+          <w:b w:val="false"/>
+          <w:bCs w:val="false"/>
+          <w:sz w:val="24"/>
+          <w:szCs w:val="24"/>
         </w:rPr>
       </w:r>
     </w:p>
@@ -72,20 +72,21 @@
         <w:pStyle w:val="Normal"/>
         <w:jc w:val="left"/>
         <w:rPr>
-          <w:b/>
-          <w:b/>
-          <w:bCs/>
-          <w:sz w:val="32"/>
-          <w:szCs w:val="32"/>
+          <w:b w:val="false"/>
+          <w:b w:val="false"/>
+          <w:bCs w:val="false"/>
+          <w:sz w:val="24"/>
+          <w:szCs w:val="24"/>
         </w:rPr>
       </w:pPr>
       <w:r>
         <w:rPr>
-          <w:b/>
-          <w:bCs/>
-          <w:sz w:val="32"/>
-          <w:szCs w:val="32"/>
+          <w:b w:val="false"/>
+          <w:bCs w:val="false"/>
+          <w:sz w:val="24"/>
+          <w:szCs w:val="24"/>
         </w:rPr>
+        <w:t>This is the beginning of Berto’s book report.</w:t>
       </w:r>
     </w:p>
     <w:sectPr>

--- a/Book Report - The Indian in the Cupboard.docx
+++ b/Book Report - The Indian in the Cupboard.docx
@@ -86,7 +86,6 @@
           <w:sz w:val="24"/>
           <w:szCs w:val="24"/>
         </w:rPr>
-        <w:t>This is the beginning of Berto’s book report.</w:t>
       </w:r>
     </w:p>
     <w:sectPr>

--- a/Book Report - The Indian in the Cupboard.docx
+++ b/Book Report - The Indian in the Cupboard.docx
@@ -86,6 +86,7 @@
           <w:sz w:val="24"/>
           <w:szCs w:val="24"/>
         </w:rPr>
+        <w:t>This is where Gilberto will write text.</w:t>
       </w:r>
     </w:p>
     <w:sectPr>
